--- a/Template Report/Sample Report - Copy.docx
+++ b/Template Report/Sample Report - Copy.docx
@@ -89,7 +89,6 @@
             <w:dataBinding w:prefixMappings="xmlns:ns0='http://purl.org/dc/elements/1.1/' xmlns:ns1='http://schemas.openxmlformats.org/package/2006/metadata/core-properties' " w:xpath="/ns1:coreProperties[1]/ns0:title[1]" w:storeItemID="{6C3C8BC8-F283-45AE-878A-BAB7291924A1}"/>
             <w:text/>
           </w:sdtPr>
-          <w:sdtEndPr/>
           <w:sdtContent>
             <w:tc>
               <w:tcPr>
@@ -176,7 +175,6 @@
             <w:dataBinding w:prefixMappings="xmlns:ns0='http://purl.org/dc/elements/1.1/' xmlns:ns1='http://schemas.openxmlformats.org/package/2006/metadata/core-properties' " w:xpath="/ns1:coreProperties[1]/ns0:subject[1]" w:storeItemID="{6C3C8BC8-F283-45AE-878A-BAB7291924A1}"/>
             <w:text/>
           </w:sdtPr>
-          <w:sdtEndPr/>
           <w:sdtContent>
             <w:tc>
               <w:tcPr>
@@ -361,7 +359,6 @@
               <w:dataBinding w:prefixMappings="xmlns:ns0='http://purl.org/dc/elements/1.1/' xmlns:ns1='http://schemas.openxmlformats.org/package/2006/metadata/core-properties' " w:xpath="/ns1:coreProperties[1]/ns0:creator[1]" w:storeItemID="{6C3C8BC8-F283-45AE-878A-BAB7291924A1}"/>
               <w:text/>
             </w:sdtPr>
-            <w:sdtEndPr/>
             <w:sdtContent>
               <w:p>
                 <w:pPr>
@@ -831,7 +828,6 @@
             <w:dataBinding w:prefixMappings="xmlns:ns0='http://purl.org/dc/elements/1.1/' xmlns:ns1='http://schemas.openxmlformats.org/package/2006/metadata/core-properties' " w:xpath="/ns1:coreProperties[1]/ns1:keywords[1]" w:storeItemID="{6C3C8BC8-F283-45AE-878A-BAB7291924A1}"/>
             <w:text/>
           </w:sdtPr>
-          <w:sdtEndPr/>
           <w:sdtContent>
             <w:tc>
               <w:tcPr>
@@ -1239,7 +1235,6 @@
           <w:dataBinding w:prefixMappings="xmlns:ns0='http://purl.org/dc/elements/1.1/' xmlns:ns1='http://schemas.openxmlformats.org/package/2006/metadata/core-properties' " w:xpath="/ns1:coreProperties[1]/ns0:subject[1]" w:storeItemID="{6C3C8BC8-F283-45AE-878A-BAB7291924A1}"/>
           <w:text/>
         </w:sdtPr>
-        <w:sdtEndPr/>
         <w:sdtContent>
           <w:r>
             <w:rPr>
@@ -1288,7 +1283,6 @@
           <w:dataBinding w:prefixMappings="xmlns:ns0='http://purl.org/dc/elements/1.1/' xmlns:ns1='http://schemas.openxmlformats.org/package/2006/metadata/core-properties' " w:xpath="/ns1:coreProperties[1]/ns0:title[1]" w:storeItemID="{6C3C8BC8-F283-45AE-878A-BAB7291924A1}"/>
           <w:text/>
         </w:sdtPr>
-        <w:sdtEndPr/>
         <w:sdtContent>
           <w:r>
             <w:rPr>
@@ -1370,48 +1364,6 @@
           <w:highlight w:val="yellow"/>
         </w:rPr>
         <w:t xml:space="preserve"> at Ambient Temp for a period of 2-3 months until a new HCl tank is fabricated and installed.</w:t>
-      </w:r>
-    </w:p>
-    <w:p>
-      <w:pPr>
-        <w:pStyle w:val="ListBullet"/>
-        <w:rPr>
-          <w:highlight w:val="yellow"/>
-        </w:rPr>
-      </w:pPr>
-      <w:r>
-        <w:rPr>
-          <w:highlight w:val="yellow"/>
-        </w:rPr>
-        <w:t>Hello</w:t>
-      </w:r>
-    </w:p>
-    <w:p>
-      <w:pPr>
-        <w:pStyle w:val="ListBullet2"/>
-        <w:rPr>
-          <w:highlight w:val="yellow"/>
-        </w:rPr>
-      </w:pPr>
-      <w:r>
-        <w:rPr>
-          <w:highlight w:val="yellow"/>
-        </w:rPr>
-        <w:t>Evil</w:t>
-      </w:r>
-    </w:p>
-    <w:p>
-      <w:pPr>
-        <w:pStyle w:val="ListBullet3"/>
-        <w:rPr>
-          <w:highlight w:val="yellow"/>
-        </w:rPr>
-      </w:pPr>
-      <w:r>
-        <w:rPr>
-          <w:highlight w:val="yellow"/>
-        </w:rPr>
-        <w:t>World</w:t>
       </w:r>
     </w:p>
     <w:p>
@@ -1468,7 +1420,6 @@
           <w:dataBinding w:prefixMappings="xmlns:ns0='http://purl.org/dc/elements/1.1/' xmlns:ns1='http://schemas.openxmlformats.org/package/2006/metadata/core-properties' " w:xpath="/ns1:coreProperties[1]/ns0:creator[1]" w:storeItemID="{6C3C8BC8-F283-45AE-878A-BAB7291924A1}"/>
           <w:text/>
         </w:sdtPr>
-        <w:sdtEndPr/>
         <w:sdtContent>
           <w:r>
             <w:rPr>
@@ -1552,7 +1503,6 @@
           <w:dataBinding w:prefixMappings="xmlns:ns0='http://purl.org/dc/elements/1.1/' xmlns:ns1='http://schemas.openxmlformats.org/package/2006/metadata/core-properties' " w:xpath="/ns1:coreProperties[1]/ns0:title[1]" w:storeItemID="{6C3C8BC8-F283-45AE-878A-BAB7291924A1}"/>
           <w:text/>
         </w:sdtPr>
-        <w:sdtEndPr/>
         <w:sdtContent>
           <w:r>
             <w:rPr>
@@ -1966,7 +1916,43 @@
           <w:szCs w:val="24"/>
           <w:highlight w:val="yellow"/>
         </w:rPr>
-        <w:t>, “Test Method for Indentation Hardness of Plastics by Means of Barcol Impressor”</w:t>
+        <w:t xml:space="preserve">, “Test Method for Indentation Hardness of Plastics by Means of </w:t>
+      </w:r>
+      <w:proofErr w:type="spellStart"/>
+      <w:r>
+        <w:rPr>
+          <w:rFonts w:asciiTheme="minorHAnsi" w:hAnsiTheme="minorHAnsi"/>
+          <w:szCs w:val="24"/>
+          <w:highlight w:val="yellow"/>
+        </w:rPr>
+        <w:t>Barcol</w:t>
+      </w:r>
+      <w:proofErr w:type="spellEnd"/>
+      <w:r>
+        <w:rPr>
+          <w:rFonts w:asciiTheme="minorHAnsi" w:hAnsiTheme="minorHAnsi"/>
+          <w:szCs w:val="24"/>
+          <w:highlight w:val="yellow"/>
+        </w:rPr>
+        <w:t xml:space="preserve"> </w:t>
+      </w:r>
+      <w:proofErr w:type="spellStart"/>
+      <w:r>
+        <w:rPr>
+          <w:rFonts w:asciiTheme="minorHAnsi" w:hAnsiTheme="minorHAnsi"/>
+          <w:szCs w:val="24"/>
+          <w:highlight w:val="yellow"/>
+        </w:rPr>
+        <w:t>Impressor</w:t>
+      </w:r>
+      <w:proofErr w:type="spellEnd"/>
+      <w:r>
+        <w:rPr>
+          <w:rFonts w:asciiTheme="minorHAnsi" w:hAnsiTheme="minorHAnsi"/>
+          <w:szCs w:val="24"/>
+          <w:highlight w:val="yellow"/>
+        </w:rPr>
+        <w:t>”</w:t>
       </w:r>
     </w:p>
     <w:p>
@@ -2095,7 +2081,25 @@
           <w:bCs/>
           <w:highlight w:val="yellow"/>
         </w:rPr>
-        <w:t xml:space="preserve"> as well as the results of the visual inspection and Barcol Hardness testing, this vessel should be seen to be at the end of its useful service life. </w:t>
+        <w:t xml:space="preserve"> as well as the results of the visual inspection and </w:t>
+      </w:r>
+      <w:proofErr w:type="spellStart"/>
+      <w:r>
+        <w:rPr>
+          <w:rFonts w:asciiTheme="minorHAnsi" w:hAnsiTheme="minorHAnsi" w:cstheme="minorHAnsi"/>
+          <w:bCs/>
+          <w:highlight w:val="yellow"/>
+        </w:rPr>
+        <w:t>Barcol</w:t>
+      </w:r>
+      <w:proofErr w:type="spellEnd"/>
+      <w:r>
+        <w:rPr>
+          <w:rFonts w:asciiTheme="minorHAnsi" w:hAnsiTheme="minorHAnsi" w:cstheme="minorHAnsi"/>
+          <w:bCs/>
+          <w:highlight w:val="yellow"/>
+        </w:rPr>
+        <w:t xml:space="preserve"> Hardness testing, this vessel should be seen to be at the end of its useful service life. </w:t>
       </w:r>
     </w:p>
     <w:p>
@@ -2114,13 +2118,23 @@
           <w:highlight w:val="yellow"/>
         </w:rPr>
       </w:pPr>
+      <w:proofErr w:type="spellStart"/>
       <w:r>
         <w:rPr>
           <w:rFonts w:asciiTheme="minorHAnsi" w:hAnsiTheme="minorHAnsi" w:cstheme="minorHAnsi"/>
           <w:bCs/>
           <w:highlight w:val="yellow"/>
         </w:rPr>
-        <w:t>Barcol Hardness readings on the shell were 0, indicating that it is fully permeated and chemically attacked.  Further, without prior inspection data, it is impossible to know when the readings reached 0.</w:t>
+        <w:t>Barcol</w:t>
+      </w:r>
+      <w:proofErr w:type="spellEnd"/>
+      <w:r>
+        <w:rPr>
+          <w:rFonts w:asciiTheme="minorHAnsi" w:hAnsiTheme="minorHAnsi" w:cstheme="minorHAnsi"/>
+          <w:bCs/>
+          <w:highlight w:val="yellow"/>
+        </w:rPr>
+        <w:t xml:space="preserve"> Hardness readings on the shell were 0, indicating that it is fully permeated and chemically attacked.  Further, without prior inspection data, it is impossible to know when the readings reached 0.</w:t>
       </w:r>
     </w:p>
     <w:p>
@@ -2170,7 +2184,25 @@
           <w:bCs/>
           <w:highlight w:val="yellow"/>
         </w:rPr>
-        <w:t>Internal overlay delaminations and cracking in the bottom knuckle are also sources of permeation and avenues for fluid to reach the structural wall or outside of the vessel, not to mention stress concerns in the bottom knuckle due to cracking.</w:t>
+        <w:t xml:space="preserve">Internal overlay </w:t>
+      </w:r>
+      <w:proofErr w:type="spellStart"/>
+      <w:r>
+        <w:rPr>
+          <w:rFonts w:asciiTheme="minorHAnsi" w:hAnsiTheme="minorHAnsi" w:cstheme="minorHAnsi"/>
+          <w:bCs/>
+          <w:highlight w:val="yellow"/>
+        </w:rPr>
+        <w:t>delaminations</w:t>
+      </w:r>
+      <w:proofErr w:type="spellEnd"/>
+      <w:r>
+        <w:rPr>
+          <w:rFonts w:asciiTheme="minorHAnsi" w:hAnsiTheme="minorHAnsi" w:cstheme="minorHAnsi"/>
+          <w:bCs/>
+          <w:highlight w:val="yellow"/>
+        </w:rPr>
+        <w:t xml:space="preserve"> and cracking in the bottom knuckle are also sources of permeation and avenues for fluid to reach the structural wall or outside of the vessel, not to mention stress concerns in the bottom knuckle due to cracking.</w:t>
       </w:r>
     </w:p>
     <w:p>
@@ -2461,7 +2493,6 @@
         <w:dataBinding w:prefixMappings="xmlns:ns0='http://purl.org/dc/elements/1.1/' xmlns:ns1='http://schemas.openxmlformats.org/package/2006/metadata/core-properties' " w:xpath="/ns1:coreProperties[1]/ns0:creator[1]" w:storeItemID="{6C3C8BC8-F283-45AE-878A-BAB7291924A1}"/>
         <w:text/>
       </w:sdtPr>
-      <w:sdtEndPr/>
       <w:sdtContent>
         <w:p>
           <w:pPr>
@@ -3150,11 +3181,6 @@
         <w:dataBinding w:prefixMappings="xmlns:ns0='http://purl.org/dc/elements/1.1/' xmlns:ns1='http://schemas.openxmlformats.org/package/2006/metadata/core-properties' " w:xpath="/ns1:coreProperties[1]/ns0:title[1]" w:storeItemID="{6C3C8BC8-F283-45AE-878A-BAB7291924A1}"/>
         <w:text/>
       </w:sdtPr>
-      <w:sdtEndPr>
-        <w:rPr>
-          <w:rStyle w:val="PageNumber"/>
-        </w:rPr>
-      </w:sdtEndPr>
       <w:sdtContent>
         <w:r>
           <w:rPr>
@@ -3284,7 +3310,6 @@
         <w:dataBinding w:prefixMappings="xmlns:ns0='http://purl.org/dc/elements/1.1/' xmlns:ns1='http://schemas.openxmlformats.org/package/2006/metadata/core-properties' " w:xpath="/ns1:coreProperties[1]/ns0:subject[1]" w:storeItemID="{6C3C8BC8-F283-45AE-878A-BAB7291924A1}"/>
         <w:text/>
       </w:sdtPr>
-      <w:sdtEndPr/>
       <w:sdtContent>
         <w:r>
           <w:rPr>
@@ -3336,7 +3361,6 @@
         <w:dataBinding w:prefixMappings="xmlns:ns0='http://purl.org/dc/elements/1.1/' xmlns:ns1='http://schemas.openxmlformats.org/package/2006/metadata/core-properties' " w:xpath="/ns1:coreProperties[1]/ns1:keywords[1]" w:storeItemID="{6C3C8BC8-F283-45AE-878A-BAB7291924A1}"/>
         <w:text/>
       </w:sdtPr>
-      <w:sdtEndPr/>
       <w:sdtContent>
         <w:r>
           <w:rPr>
@@ -8341,7 +8365,7 @@
     <w:charset w:val="00"/>
     <w:family w:val="swiss"/>
     <w:pitch w:val="variable"/>
-    <w:sig w:usb0="E4002EFF" w:usb1="C200247B" w:usb2="00000009" w:usb3="00000000" w:csb0="000001FF" w:csb1="00000000"/>
+    <w:sig w:usb0="E4002EFF" w:usb1="C000247B" w:usb2="00000009" w:usb3="00000000" w:csb0="000001FF" w:csb1="00000000"/>
   </w:font>
   <w:font w:name="Arial">
     <w:panose1 w:val="020B0604020202020204"/>
@@ -8400,6 +8424,7 @@
     <w:rsid w:val="000F44D0"/>
     <w:rsid w:val="00156263"/>
     <w:rsid w:val="001726A2"/>
+    <w:rsid w:val="001A42E7"/>
     <w:rsid w:val="001D67C5"/>
     <w:rsid w:val="001E2177"/>
     <w:rsid w:val="00247758"/>
@@ -8426,6 +8451,7 @@
     <w:rsid w:val="008E10A4"/>
     <w:rsid w:val="0094560A"/>
     <w:rsid w:val="00990FD1"/>
+    <w:rsid w:val="00A2148A"/>
     <w:rsid w:val="00AB2269"/>
     <w:rsid w:val="00AC5258"/>
     <w:rsid w:val="00AE5D55"/>
